--- a/classification/Accuracy status.docx
+++ b/classification/Accuracy status.docx
@@ -5,14 +5,111 @@
     <w:p>
       <w:pPr>
         <w:rPr>
+          <w:noProof/>
+        </w:rPr>
+      </w:pPr>
+      <w:r>
+        <w:rPr>
           <w:b/>
           <w:bCs/>
           <w:noProof/>
           <w:sz w:val="24"/>
           <w:szCs w:val="24"/>
+          <w:highlight w:val="yellow"/>
           <w:u w:val="single"/>
         </w:rPr>
+        <w:t xml:space="preserve">Number of testing images: 40000 / Training images: 8000 - </w:t>
+      </w:r>
+      <w:r>
+        <w:rPr>
+          <w:b/>
+          <w:bCs/>
+          <w:noProof/>
+          <w:sz w:val="24"/>
+          <w:szCs w:val="24"/>
+          <w:highlight w:val="yellow"/>
+          <w:u w:val="single"/>
+        </w:rPr>
+        <w:t>Epoch = 10</w:t>
+      </w:r>
+    </w:p>
+    <w:p>
+      <w:pPr>
+        <w:rPr>
+          <w:b/>
+          <w:bCs/>
+          <w:noProof/>
+          <w:sz w:val="24"/>
+          <w:szCs w:val="24"/>
+          <w:highlight w:val="yellow"/>
+          <w:u w:val="single"/>
+        </w:rPr>
       </w:pPr>
+      <w:r>
+        <w:rPr>
+          <w:noProof/>
+        </w:rPr>
+        <w:drawing>
+          <wp:inline distT="0" distB="0" distL="0" distR="0" wp14:anchorId="176EA1B9" wp14:editId="0A3EF945">
+            <wp:extent cx="9072245" cy="4191635"/>
+            <wp:effectExtent l="0" t="0" r="0" b="0"/>
+            <wp:docPr id="4" name="Grafik 4"/>
+            <wp:cNvGraphicFramePr>
+              <a:graphicFrameLocks xmlns:a="http://schemas.openxmlformats.org/drawingml/2006/main" noChangeAspect="1"/>
+            </wp:cNvGraphicFramePr>
+            <a:graphic xmlns:a="http://schemas.openxmlformats.org/drawingml/2006/main">
+              <a:graphicData uri="http://schemas.openxmlformats.org/drawingml/2006/picture">
+                <pic:pic xmlns:pic="http://schemas.openxmlformats.org/drawingml/2006/picture">
+                  <pic:nvPicPr>
+                    <pic:cNvPr id="1" name=""/>
+                    <pic:cNvPicPr/>
+                  </pic:nvPicPr>
+                  <pic:blipFill>
+                    <a:blip r:embed="rId4"/>
+                    <a:stretch>
+                      <a:fillRect/>
+                    </a:stretch>
+                  </pic:blipFill>
+                  <pic:spPr>
+                    <a:xfrm>
+                      <a:off x="0" y="0"/>
+                      <a:ext cx="9072245" cy="4191635"/>
+                    </a:xfrm>
+                    <a:prstGeom prst="rect">
+                      <a:avLst/>
+                    </a:prstGeom>
+                  </pic:spPr>
+                </pic:pic>
+              </a:graphicData>
+            </a:graphic>
+          </wp:inline>
+        </w:drawing>
+      </w:r>
+    </w:p>
+    <w:p>
+      <w:pPr>
+        <w:rPr>
+          <w:b/>
+          <w:bCs/>
+          <w:noProof/>
+          <w:sz w:val="24"/>
+          <w:szCs w:val="24"/>
+          <w:u w:val="single"/>
+        </w:rPr>
+      </w:pPr>
+      <w:r>
+        <w:rPr>
+          <w:b/>
+          <w:bCs/>
+          <w:noProof/>
+          <w:sz w:val="24"/>
+          <w:szCs w:val="24"/>
+          <w:highlight w:val="yellow"/>
+          <w:u w:val="single"/>
+        </w:rPr>
+        <w:lastRenderedPageBreak/>
+        <w:t xml:space="preserve">Number of testing images: 20000 / Training images: 4000  - </w:t>
+      </w:r>
       <w:r>
         <w:rPr>
           <w:b/>
@@ -32,7 +129,7 @@
           <w:szCs w:val="24"/>
         </w:rPr>
         <w:drawing>
-          <wp:inline distT="0" distB="0" distL="0" distR="0" wp14:anchorId="79D424EE" wp14:editId="403C4ECE">
+          <wp:inline distT="0" distB="0" distL="0" distR="0" wp14:anchorId="2CED9559" wp14:editId="31874389">
             <wp:extent cx="9680706" cy="2513965"/>
             <wp:effectExtent l="0" t="0" r="0" b="635"/>
             <wp:docPr id="1" name="Grafik 1"/>
@@ -47,7 +144,7 @@
                     <pic:cNvPicPr/>
                   </pic:nvPicPr>
                   <pic:blipFill>
-                    <a:blip r:embed="rId4"/>
+                    <a:blip r:embed="rId5"/>
                     <a:stretch>
                       <a:fillRect/>
                     </a:stretch>
@@ -90,6 +187,18 @@
           <w:highlight w:val="yellow"/>
           <w:u w:val="single"/>
         </w:rPr>
+        <w:t xml:space="preserve">Number of testing Images: 20000 / Training images: 4000 - </w:t>
+      </w:r>
+      <w:r>
+        <w:rPr>
+          <w:b/>
+          <w:bCs/>
+          <w:noProof/>
+          <w:sz w:val="24"/>
+          <w:szCs w:val="24"/>
+          <w:highlight w:val="yellow"/>
+          <w:u w:val="single"/>
+        </w:rPr>
         <w:t>Epoch = 20</w:t>
       </w:r>
     </w:p>
@@ -105,7 +214,7 @@
           <w:noProof/>
         </w:rPr>
         <w:drawing>
-          <wp:inline distT="0" distB="0" distL="0" distR="0" wp14:anchorId="5A1FE0D1" wp14:editId="777B04E9">
+          <wp:inline distT="0" distB="0" distL="0" distR="0" wp14:anchorId="2D36AE32" wp14:editId="25C57C52">
             <wp:extent cx="9676478" cy="2105025"/>
             <wp:effectExtent l="0" t="0" r="1270" b="0"/>
             <wp:docPr id="2" name="Grafik 2"/>
@@ -120,7 +229,7 @@
                     <pic:cNvPicPr/>
                   </pic:nvPicPr>
                   <pic:blipFill>
-                    <a:blip r:embed="rId5"/>
+                    <a:blip r:embed="rId6"/>
                     <a:stretch>
                       <a:fillRect/>
                     </a:stretch>
@@ -141,6 +250,7 @@
         </w:drawing>
       </w:r>
     </w:p>
+    <w:p/>
     <w:sectPr>
       <w:pgSz w:w="16838" w:h="11906" w:orient="landscape"/>
       <w:pgMar w:top="1417" w:right="1417" w:bottom="1417" w:left="1134" w:header="708" w:footer="708" w:gutter="0"/>
@@ -549,6 +659,7 @@
   <w:style w:type="paragraph" w:default="1" w:styleId="Standard">
     <w:name w:val="Normal"/>
     <w:qFormat/>
+    <w:rsid w:val="008A3204"/>
   </w:style>
   <w:style w:type="character" w:default="1" w:styleId="Absatz-Standardschriftart">
     <w:name w:val="Default Paragraph Font"/>
